--- a/GIP_RM_Documentatie/Hello everyone.docx
+++ b/GIP_RM_Documentatie/Hello everyone.docx
@@ -7,175 +7,151 @@
         <w:rPr>
           <w:sz w:val="24"/>
           <w:szCs w:val="24"/>
-        </w:rPr>
-      </w:pPr>
-      <w:proofErr w:type="spellStart"/>
-      <w:r>
-        <w:rPr>
-          <w:sz w:val="24"/>
-          <w:szCs w:val="24"/>
-        </w:rPr>
-        <w:t>Hello</w:t>
-      </w:r>
-      <w:proofErr w:type="spellEnd"/>
-      <w:r>
-        <w:rPr>
-          <w:sz w:val="24"/>
-          <w:szCs w:val="24"/>
+          <w:lang w:val="en-GB"/>
+        </w:rPr>
+      </w:pPr>
+      <w:r>
+        <w:rPr>
+          <w:sz w:val="24"/>
+          <w:szCs w:val="24"/>
+          <w:lang w:val="en-GB"/>
+        </w:rPr>
+        <w:t>Hello everyone</w:t>
+      </w:r>
+    </w:p>
+    <w:p>
+      <w:pPr>
+        <w:rPr>
+          <w:sz w:val="24"/>
+          <w:szCs w:val="24"/>
+          <w:lang w:val="en-GB"/>
+        </w:rPr>
+      </w:pPr>
+      <w:r>
+        <w:rPr>
+          <w:sz w:val="24"/>
+          <w:szCs w:val="24"/>
+          <w:lang w:val="en-GB"/>
+        </w:rPr>
+        <w:t>I will be presenting my integrated test</w:t>
+      </w:r>
+      <w:r>
+        <w:rPr>
+          <w:sz w:val="24"/>
+          <w:szCs w:val="24"/>
+          <w:lang w:val="en-GB"/>
+        </w:rPr>
+        <w:t>, I tried to made a  pinball machine</w:t>
+      </w:r>
+    </w:p>
+    <w:p>
+      <w:pPr>
+        <w:rPr>
+          <w:sz w:val="24"/>
+          <w:szCs w:val="24"/>
+          <w:lang w:val="en-GB"/>
+        </w:rPr>
+      </w:pPr>
+    </w:p>
+    <w:p>
+      <w:pPr>
+        <w:rPr>
+          <w:sz w:val="24"/>
+          <w:szCs w:val="24"/>
+          <w:lang w:val="en-GB"/>
+        </w:rPr>
+      </w:pPr>
+      <w:r>
+        <w:rPr>
+          <w:sz w:val="24"/>
+          <w:szCs w:val="24"/>
+          <w:lang w:val="en-GB"/>
+        </w:rPr>
+        <w:t>It consists out of 2 parts, the actual pinball machine, and a “payment module”</w:t>
+      </w:r>
+    </w:p>
+    <w:p>
+      <w:pPr>
+        <w:rPr>
+          <w:sz w:val="24"/>
+          <w:szCs w:val="24"/>
+          <w:lang w:val="en-GB"/>
+        </w:rPr>
+      </w:pPr>
+      <w:r>
+        <w:rPr>
+          <w:sz w:val="24"/>
+          <w:szCs w:val="24"/>
+          <w:lang w:val="en-GB"/>
+        </w:rPr>
+        <w:t xml:space="preserve">This module Is used to put Credits on this RFID badge, everyone has his own badge and could be used to pay so that you can play with the pinball machine or other things at an arcade </w:t>
+      </w:r>
+      <w:r>
+        <w:rPr>
+          <w:sz w:val="24"/>
+          <w:szCs w:val="24"/>
+          <w:lang w:val="en-GB"/>
+        </w:rPr>
+        <w:t>centre</w:t>
+      </w:r>
+      <w:r>
+        <w:rPr>
+          <w:sz w:val="24"/>
+          <w:szCs w:val="24"/>
+          <w:lang w:val="en-GB"/>
+        </w:rPr>
+        <w:t xml:space="preserve"> or café etc. </w:t>
+      </w:r>
+    </w:p>
+    <w:p>
+      <w:pPr>
+        <w:rPr>
+          <w:sz w:val="24"/>
+          <w:szCs w:val="24"/>
+          <w:lang w:val="en-GB"/>
+        </w:rPr>
+      </w:pPr>
+      <w:r>
+        <w:rPr>
+          <w:sz w:val="24"/>
+          <w:szCs w:val="24"/>
+          <w:lang w:val="en-GB"/>
+        </w:rPr>
+        <w:t xml:space="preserve">I didn’t have an external partner or company that I contacted to make this. </w:t>
+      </w:r>
+    </w:p>
+    <w:p>
+      <w:pPr>
+        <w:rPr>
+          <w:sz w:val="24"/>
+          <w:szCs w:val="24"/>
+          <w:lang w:val="en-GB"/>
+        </w:rPr>
+      </w:pPr>
+      <w:r>
+        <w:rPr>
+          <w:sz w:val="24"/>
+          <w:szCs w:val="24"/>
+          <w:lang w:val="en-GB"/>
+        </w:rPr>
+        <w:t>At first I didn’t knew what to make, after some brainstorming I had lots of ideas but couldn’t decide. I did want to learn how RFID</w:t>
+      </w:r>
+      <w:r>
+        <w:rPr>
+          <w:sz w:val="24"/>
+          <w:szCs w:val="24"/>
+          <w:lang w:val="en-GB"/>
+        </w:rPr>
+        <w:t xml:space="preserve"> technology</w:t>
+      </w:r>
+      <w:r>
+        <w:rPr>
+          <w:sz w:val="24"/>
+          <w:szCs w:val="24"/>
+          <w:lang w:val="en-GB"/>
         </w:rPr>
         <w:t xml:space="preserve"> </w:t>
       </w:r>
-      <w:proofErr w:type="spellStart"/>
-      <w:r>
-        <w:rPr>
-          <w:sz w:val="24"/>
-          <w:szCs w:val="24"/>
-        </w:rPr>
-        <w:t>everyone</w:t>
-      </w:r>
-      <w:proofErr w:type="spellEnd"/>
-    </w:p>
-    <w:p>
-      <w:pPr>
-        <w:rPr>
-          <w:sz w:val="24"/>
-          <w:szCs w:val="24"/>
-          <w:lang w:val="en-GB"/>
-        </w:rPr>
-      </w:pPr>
-      <w:r>
-        <w:rPr>
-          <w:sz w:val="24"/>
-          <w:szCs w:val="24"/>
-          <w:lang w:val="en-GB"/>
-        </w:rPr>
-        <w:t xml:space="preserve">I will be presenting my </w:t>
-      </w:r>
-      <w:r>
-        <w:rPr>
-          <w:sz w:val="24"/>
-          <w:szCs w:val="24"/>
-          <w:lang w:val="en-GB"/>
-        </w:rPr>
-        <w:t>integrated test</w:t>
-      </w:r>
-      <w:r>
-        <w:rPr>
-          <w:sz w:val="24"/>
-          <w:szCs w:val="24"/>
-          <w:lang w:val="en-GB"/>
-        </w:rPr>
-        <w:t>, I tried to made a  pinball machine</w:t>
-      </w:r>
-    </w:p>
-    <w:p>
-      <w:pPr>
-        <w:rPr>
-          <w:sz w:val="24"/>
-          <w:szCs w:val="24"/>
-          <w:lang w:val="en-GB"/>
-        </w:rPr>
-      </w:pPr>
-    </w:p>
-    <w:p>
-      <w:pPr>
-        <w:rPr>
-          <w:sz w:val="24"/>
-          <w:szCs w:val="24"/>
-          <w:lang w:val="en-GB"/>
-        </w:rPr>
-      </w:pPr>
-      <w:r>
-        <w:rPr>
-          <w:sz w:val="24"/>
-          <w:szCs w:val="24"/>
-          <w:lang w:val="en-GB"/>
-        </w:rPr>
-        <w:t>It consists out of 2 parts, the actual pinball machine, and a “payment module”</w:t>
-      </w:r>
-    </w:p>
-    <w:p>
-      <w:pPr>
-        <w:rPr>
-          <w:sz w:val="24"/>
-          <w:szCs w:val="24"/>
-          <w:lang w:val="en-GB"/>
-        </w:rPr>
-      </w:pPr>
-      <w:r>
-        <w:rPr>
-          <w:sz w:val="24"/>
-          <w:szCs w:val="24"/>
-          <w:lang w:val="en-GB"/>
-        </w:rPr>
-        <w:t xml:space="preserve">This module Is used to put Credits on this RFID badge, everyone has his own badge and could be used to pay so that you can play with the pinball machine or other things at an arcade </w:t>
-      </w:r>
-      <w:r>
-        <w:rPr>
-          <w:sz w:val="24"/>
-          <w:szCs w:val="24"/>
-          <w:lang w:val="en-GB"/>
-        </w:rPr>
-        <w:t>centre</w:t>
-      </w:r>
-      <w:r>
-        <w:rPr>
-          <w:sz w:val="24"/>
-          <w:szCs w:val="24"/>
-          <w:lang w:val="en-GB"/>
-        </w:rPr>
-        <w:t xml:space="preserve"> or café etc. </w:t>
-      </w:r>
-    </w:p>
-    <w:p>
-      <w:pPr>
-        <w:rPr>
-          <w:sz w:val="24"/>
-          <w:szCs w:val="24"/>
-          <w:lang w:val="en-GB"/>
-        </w:rPr>
-      </w:pPr>
-      <w:r>
-        <w:rPr>
-          <w:sz w:val="24"/>
-          <w:szCs w:val="24"/>
-          <w:lang w:val="en-GB"/>
-        </w:rPr>
-        <w:t xml:space="preserve">I didn’t have an external partner or company that I contacted to make this. </w:t>
-      </w:r>
-    </w:p>
-    <w:p>
-      <w:pPr>
-        <w:rPr>
-          <w:sz w:val="24"/>
-          <w:szCs w:val="24"/>
-          <w:lang w:val="en-GB"/>
-        </w:rPr>
-      </w:pPr>
-      <w:r>
-        <w:rPr>
-          <w:sz w:val="24"/>
-          <w:szCs w:val="24"/>
-          <w:lang w:val="en-GB"/>
-        </w:rPr>
-        <w:t>At first I didn’t knew what to make, after some brainstorming I had lots of ideas but couldn’t decide. I did want to learn how RFID</w:t>
-      </w:r>
-      <w:r>
-        <w:rPr>
-          <w:sz w:val="24"/>
-          <w:szCs w:val="24"/>
-          <w:lang w:val="en-GB"/>
-        </w:rPr>
-        <w:t xml:space="preserve"> technology</w:t>
-      </w:r>
-      <w:r>
-        <w:rPr>
-          <w:sz w:val="24"/>
-          <w:szCs w:val="24"/>
-          <w:lang w:val="en-GB"/>
-        </w:rPr>
-        <w:t xml:space="preserve"> </w:t>
-      </w:r>
       <w:r>
         <w:rPr>
           <w:sz w:val="24"/>
@@ -199,18 +175,8 @@
           <w:szCs w:val="24"/>
           <w:lang w:val="en-GB"/>
         </w:rPr>
-        <w:t xml:space="preserve"> </w:t>
-      </w:r>
-      <w:proofErr w:type="spellStart"/>
-      <w:r>
-        <w:rPr>
-          <w:sz w:val="24"/>
-          <w:szCs w:val="24"/>
-          <w:lang w:val="en-GB"/>
-        </w:rPr>
-        <w:t>Xx</w:t>
-      </w:r>
-      <w:proofErr w:type="spellEnd"/>
+        <w:t xml:space="preserve"> Xx</w:t>
+      </w:r>
     </w:p>
     <w:p>
       <w:pPr>
@@ -262,6 +228,217 @@
         </w:rPr>
         <w:t xml:space="preserve">I made the pinball machine from wood, well, my grandfather made it. I did make the marble tracks myself, these are steel wires soldered together. This spiral is driven by a stepper motor and is used to bring the balls up. </w:t>
       </w:r>
+      <w:r>
+        <w:rPr>
+          <w:sz w:val="24"/>
+          <w:szCs w:val="24"/>
+          <w:lang w:val="en-GB"/>
+        </w:rPr>
+        <w:t>The piball machine is 30cm wide, 45cm long and 25cm high.</w:t>
+      </w:r>
+    </w:p>
+    <w:p>
+      <w:pPr>
+        <w:rPr>
+          <w:sz w:val="24"/>
+          <w:szCs w:val="24"/>
+          <w:lang w:val="en-GB"/>
+        </w:rPr>
+      </w:pPr>
+      <w:r>
+        <w:rPr>
+          <w:sz w:val="24"/>
+          <w:szCs w:val="24"/>
+          <w:lang w:val="en-GB"/>
+        </w:rPr>
+        <w:t>For the electronics I first made sketches on how I would connect everything to the main component, the Arduino Mega</w:t>
+      </w:r>
+      <w:r>
+        <w:rPr>
+          <w:sz w:val="24"/>
+          <w:szCs w:val="24"/>
+          <w:lang w:val="en-GB"/>
+        </w:rPr>
+        <w:t xml:space="preserve"> for the pinball machine and the Arduino Uno for the payment module </w:t>
+      </w:r>
+      <w:r>
+        <w:rPr>
+          <w:sz w:val="24"/>
+          <w:szCs w:val="24"/>
+          <w:lang w:val="en-GB"/>
+        </w:rPr>
+        <w:t>. This is how it looks when its all connected.</w:t>
+      </w:r>
+    </w:p>
+    <w:p>
+      <w:pPr>
+        <w:rPr>
+          <w:sz w:val="24"/>
+          <w:szCs w:val="24"/>
+          <w:lang w:val="en-GB"/>
+        </w:rPr>
+      </w:pPr>
+      <w:r>
+        <w:rPr>
+          <w:sz w:val="24"/>
+          <w:szCs w:val="24"/>
+          <w:lang w:val="en-GB"/>
+        </w:rPr>
+        <w:t>To make it all work together, I coded everything in the Arduino IDE. Everything is written in C++.</w:t>
+      </w:r>
+    </w:p>
+    <w:p>
+      <w:pPr>
+        <w:rPr>
+          <w:sz w:val="24"/>
+          <w:szCs w:val="24"/>
+          <w:lang w:val="en-GB"/>
+        </w:rPr>
+      </w:pPr>
+    </w:p>
+    <w:p>
+      <w:pPr>
+        <w:rPr>
+          <w:sz w:val="24"/>
+          <w:szCs w:val="24"/>
+          <w:lang w:val="en-GB"/>
+        </w:rPr>
+      </w:pPr>
+      <w:r>
+        <w:rPr>
+          <w:sz w:val="24"/>
+          <w:szCs w:val="24"/>
+          <w:lang w:val="en-GB"/>
+        </w:rPr>
+        <w:t>No</w:t>
+      </w:r>
+      <w:r>
+        <w:rPr>
+          <w:sz w:val="24"/>
+          <w:szCs w:val="24"/>
+          <w:lang w:val="en-GB"/>
+        </w:rPr>
+        <w:t>w</w:t>
+      </w:r>
+      <w:r>
+        <w:rPr>
+          <w:sz w:val="24"/>
+          <w:szCs w:val="24"/>
+          <w:lang w:val="en-GB"/>
+        </w:rPr>
+        <w:t xml:space="preserve"> for any issues I had </w:t>
+      </w:r>
+      <w:r>
+        <w:rPr>
+          <w:sz w:val="24"/>
+          <w:szCs w:val="24"/>
+          <w:lang w:val="en-GB"/>
+        </w:rPr>
+        <w:t>whilst building this</w:t>
+      </w:r>
+      <w:r>
+        <w:rPr>
+          <w:sz w:val="24"/>
+          <w:szCs w:val="24"/>
+          <w:lang w:val="en-GB"/>
+        </w:rPr>
+        <w:t>. First of all, my timing, I started good and did a lot in the beginning of the year, but then it slowd down an</w:t>
+      </w:r>
+      <w:r>
+        <w:rPr>
+          <w:sz w:val="24"/>
+          <w:szCs w:val="24"/>
+          <w:lang w:val="en-GB"/>
+        </w:rPr>
+        <w:t xml:space="preserve">d I really had to </w:t>
+      </w:r>
+      <w:r>
+        <w:rPr>
+          <w:sz w:val="24"/>
+          <w:szCs w:val="24"/>
+          <w:lang w:val="en-GB"/>
+        </w:rPr>
+        <w:t>speed up</w:t>
+      </w:r>
+      <w:r>
+        <w:rPr>
+          <w:sz w:val="24"/>
+          <w:szCs w:val="24"/>
+          <w:lang w:val="en-GB"/>
+        </w:rPr>
+        <w:t xml:space="preserve"> in the end. And yet im still not completely finished. Then I also made a small design mistake. There is a hole behind the keyboard, but it had to be a lot lower, so with a soldering iron I made another hole. </w:t>
+      </w:r>
+    </w:p>
+    <w:p>
+      <w:pPr>
+        <w:rPr>
+          <w:sz w:val="24"/>
+          <w:szCs w:val="24"/>
+          <w:lang w:val="en-GB"/>
+        </w:rPr>
+      </w:pPr>
+      <w:r>
+        <w:rPr>
+          <w:sz w:val="24"/>
+          <w:szCs w:val="24"/>
+          <w:lang w:val="en-GB"/>
+        </w:rPr>
+        <w:t>I also used a wrong MOSFET to control my Solanoids</w:t>
+      </w:r>
+    </w:p>
+    <w:p>
+      <w:pPr>
+        <w:rPr>
+          <w:sz w:val="24"/>
+          <w:szCs w:val="24"/>
+          <w:lang w:val="en-GB"/>
+        </w:rPr>
+      </w:pPr>
+    </w:p>
+    <w:p>
+      <w:pPr>
+        <w:rPr>
+          <w:sz w:val="24"/>
+          <w:szCs w:val="24"/>
+          <w:lang w:val="en-GB"/>
+        </w:rPr>
+      </w:pPr>
+    </w:p>
+    <w:p>
+      <w:pPr>
+        <w:rPr>
+          <w:sz w:val="24"/>
+          <w:szCs w:val="24"/>
+          <w:lang w:val="en-GB"/>
+        </w:rPr>
+      </w:pPr>
+    </w:p>
+    <w:p>
+      <w:pPr>
+        <w:rPr>
+          <w:sz w:val="24"/>
+          <w:szCs w:val="24"/>
+          <w:lang w:val="en-GB"/>
+        </w:rPr>
+      </w:pPr>
+    </w:p>
+    <w:p>
+      <w:pPr>
+        <w:rPr>
+          <w:sz w:val="24"/>
+          <w:szCs w:val="24"/>
+          <w:lang w:val="en-GB"/>
+        </w:rPr>
+      </w:pPr>
+    </w:p>
+    <w:p>
+      <w:pPr>
+        <w:rPr>
+          <w:sz w:val="24"/>
+          <w:szCs w:val="24"/>
+          <w:lang w:val="en-GB"/>
+        </w:rPr>
+      </w:pPr>
     </w:p>
     <w:p>
       <w:pPr>

--- a/GIP_RM_Documentatie/Hello everyone.docx
+++ b/GIP_RM_Documentatie/Hello everyone.docx
@@ -1,6 +1,6 @@
 
 <file path=word/document.xml><?xml version="1.0" encoding="utf-8"?>
-<w:document xmlns:wpc="http://schemas.microsoft.com/office/word/2010/wordprocessingCanvas" xmlns:cx="http://schemas.microsoft.com/office/drawing/2014/chartex" xmlns:cx1="http://schemas.microsoft.com/office/drawing/2015/9/8/chartex" xmlns:cx2="http://schemas.microsoft.com/office/drawing/2015/10/21/chartex" xmlns:cx3="http://schemas.microsoft.com/office/drawing/2016/5/9/chartex" xmlns:cx4="http://schemas.microsoft.com/office/drawing/2016/5/10/chartex" xmlns:cx5="http://schemas.microsoft.com/office/drawing/2016/5/11/chartex" xmlns:cx6="http://schemas.microsoft.com/office/drawing/2016/5/12/chartex" xmlns:cx7="http://schemas.microsoft.com/office/drawing/2016/5/13/chartex" xmlns:cx8="http://schemas.microsoft.com/office/drawing/2016/5/14/chartex" xmlns:mc="http://schemas.openxmlformats.org/markup-compatibility/2006" xmlns:aink="http://schemas.microsoft.com/office/drawing/2016/ink" xmlns:am3d="http://schemas.microsoft.com/office/drawing/2017/model3d" xmlns:o="urn:schemas-microsoft-com:office:office" xmlns:r="http://schemas.openxmlformats.org/officeDocument/2006/relationships" xmlns:m="http://schemas.openxmlformats.org/officeDocument/2006/math" xmlns:v="urn:schemas-microsoft-com:vml" xmlns:wp14="http://schemas.microsoft.com/office/word/2010/wordprocessingDrawing" xmlns:wp="http://schemas.openxmlformats.org/drawingml/2006/wordprocessingDrawing" xmlns:w10="urn:schemas-microsoft-com:office:word" xmlns:w="http://schemas.openxmlformats.org/wordprocessingml/2006/main" xmlns:w14="http://schemas.microsoft.com/office/word/2010/wordml" xmlns:w15="http://schemas.microsoft.com/office/word/2012/wordml" xmlns:w16cex="http://schemas.microsoft.com/office/word/2018/wordml/cex" xmlns:w16cid="http://schemas.microsoft.com/office/word/2016/wordml/cid" xmlns:w16="http://schemas.microsoft.com/office/word/2018/wordml" xmlns:w16sdtdh="http://schemas.microsoft.com/office/word/2020/wordml/sdtdatahash" xmlns:w16se="http://schemas.microsoft.com/office/word/2015/wordml/symex" xmlns:wpg="http://schemas.microsoft.com/office/word/2010/wordprocessingGroup" xmlns:wpi="http://schemas.microsoft.com/office/word/2010/wordprocessingInk" xmlns:wne="http://schemas.microsoft.com/office/word/2006/wordml" xmlns:wps="http://schemas.microsoft.com/office/word/2010/wordprocessingShape" mc:Ignorable="w14 w15 w16se w16cid w16 w16cex w16sdtdh wp14">
+<w:document xmlns:wpc="http://schemas.microsoft.com/office/word/2010/wordprocessingCanvas" xmlns:cx="http://schemas.microsoft.com/office/drawing/2014/chartex" xmlns:mc="http://schemas.openxmlformats.org/markup-compatibility/2006" xmlns:o="urn:schemas-microsoft-com:office:office" xmlns:r="http://schemas.openxmlformats.org/officeDocument/2006/relationships" xmlns:m="http://schemas.openxmlformats.org/officeDocument/2006/math" xmlns:v="urn:schemas-microsoft-com:vml" xmlns:wp14="http://schemas.microsoft.com/office/word/2010/wordprocessingDrawing" xmlns:wp="http://schemas.openxmlformats.org/drawingml/2006/wordprocessingDrawing" xmlns:w10="urn:schemas-microsoft-com:office:word" xmlns:w="http://schemas.openxmlformats.org/wordprocessingml/2006/main" xmlns:w14="http://schemas.microsoft.com/office/word/2010/wordml" xmlns:w15="http://schemas.microsoft.com/office/word/2012/wordml" xmlns:w16se="http://schemas.microsoft.com/office/word/2015/wordml/symex" xmlns:wpg="http://schemas.microsoft.com/office/word/2010/wordprocessingGroup" xmlns:wpi="http://schemas.microsoft.com/office/word/2010/wordprocessingInk" xmlns:wne="http://schemas.microsoft.com/office/word/2006/wordml" xmlns:wps="http://schemas.microsoft.com/office/word/2010/wordprocessingShape" mc:Ignorable="w14 w15 w16se wp14">
   <w:body>
     <w:p>
       <w:pPr>
@@ -158,7 +158,25 @@
           <w:szCs w:val="24"/>
           <w:lang w:val="en-GB"/>
         </w:rPr>
-        <w:t>worked and I wanted something that has electronics, code and some hardware. In the end, the hardware and all the moving parts where to a bit to much</w:t>
+        <w:t xml:space="preserve">worked and I wanted something that has electronics, code and some hardware. In the end, the hardware and all the moving parts where to a bit </w:t>
+      </w:r>
+      <w:proofErr w:type="spellStart"/>
+      <w:r>
+        <w:rPr>
+          <w:sz w:val="24"/>
+          <w:szCs w:val="24"/>
+          <w:lang w:val="en-GB"/>
+        </w:rPr>
+        <w:t>to</w:t>
+      </w:r>
+      <w:proofErr w:type="spellEnd"/>
+      <w:r>
+        <w:rPr>
+          <w:sz w:val="24"/>
+          <w:szCs w:val="24"/>
+          <w:lang w:val="en-GB"/>
+        </w:rPr>
+        <w:t xml:space="preserve"> much</w:t>
       </w:r>
       <w:r>
         <w:rPr>
@@ -234,7 +252,118 @@
           <w:szCs w:val="24"/>
           <w:lang w:val="en-GB"/>
         </w:rPr>
-        <w:t>The piball machine is 30cm wide, 45cm long and 25cm high.</w:t>
+        <w:t>The pi</w:t>
+      </w:r>
+      <w:r>
+        <w:rPr>
+          <w:sz w:val="24"/>
+          <w:szCs w:val="24"/>
+          <w:lang w:val="en-GB"/>
+        </w:rPr>
+        <w:t>n</w:t>
+      </w:r>
+      <w:r>
+        <w:rPr>
+          <w:sz w:val="24"/>
+          <w:szCs w:val="24"/>
+          <w:lang w:val="en-GB"/>
+        </w:rPr>
+        <w:t>ball machine is 30cm wide, 45cm long and 25cm high.</w:t>
+      </w:r>
+    </w:p>
+    <w:p>
+      <w:pPr>
+        <w:rPr>
+          <w:sz w:val="24"/>
+          <w:szCs w:val="24"/>
+          <w:lang w:val="en-GB"/>
+        </w:rPr>
+      </w:pPr>
+      <w:r>
+        <w:rPr>
+          <w:sz w:val="24"/>
+          <w:szCs w:val="24"/>
+          <w:lang w:val="en-GB"/>
+        </w:rPr>
+        <w:t xml:space="preserve">When a player presses one of the buttons, the Arduino </w:t>
+      </w:r>
+      <w:r>
+        <w:rPr>
+          <w:sz w:val="24"/>
+          <w:szCs w:val="24"/>
+          <w:lang w:val="en-GB"/>
+        </w:rPr>
+        <w:t xml:space="preserve">controls a MOSFET that switches the </w:t>
+      </w:r>
+      <w:proofErr w:type="spellStart"/>
+      <w:r>
+        <w:rPr>
+          <w:sz w:val="24"/>
+          <w:szCs w:val="24"/>
+          <w:lang w:val="en-GB"/>
+        </w:rPr>
+        <w:t>solanoid</w:t>
+      </w:r>
+      <w:proofErr w:type="spellEnd"/>
+      <w:r>
+        <w:rPr>
+          <w:sz w:val="24"/>
+          <w:szCs w:val="24"/>
+          <w:lang w:val="en-GB"/>
+        </w:rPr>
+        <w:t xml:space="preserve">. If a current goes through the </w:t>
+      </w:r>
+      <w:proofErr w:type="spellStart"/>
+      <w:r>
+        <w:rPr>
+          <w:sz w:val="24"/>
+          <w:szCs w:val="24"/>
+          <w:lang w:val="en-GB"/>
+        </w:rPr>
+        <w:t>solanoid</w:t>
+      </w:r>
+      <w:proofErr w:type="spellEnd"/>
+      <w:r>
+        <w:rPr>
+          <w:sz w:val="24"/>
+          <w:szCs w:val="24"/>
+          <w:lang w:val="en-GB"/>
+        </w:rPr>
+        <w:t xml:space="preserve">, the </w:t>
+      </w:r>
+      <w:proofErr w:type="spellStart"/>
+      <w:r>
+        <w:rPr>
+          <w:sz w:val="24"/>
+          <w:szCs w:val="24"/>
+          <w:lang w:val="en-GB"/>
+        </w:rPr>
+        <w:t>solanoid</w:t>
+      </w:r>
+      <w:proofErr w:type="spellEnd"/>
+      <w:r>
+        <w:rPr>
+          <w:sz w:val="24"/>
+          <w:szCs w:val="24"/>
+          <w:lang w:val="en-GB"/>
+        </w:rPr>
+        <w:t xml:space="preserve"> will </w:t>
+      </w:r>
+      <w:r>
+        <w:rPr>
+          <w:sz w:val="24"/>
+          <w:szCs w:val="24"/>
+          <w:lang w:val="en-GB"/>
+        </w:rPr>
+        <w:t xml:space="preserve">retract. </w:t>
+      </w:r>
+      <w:r>
+        <w:rPr>
+          <w:sz w:val="24"/>
+          <w:szCs w:val="24"/>
+          <w:lang w:val="en-GB"/>
+        </w:rPr>
+        <w:t>If that happens the flippers move.</w:t>
       </w:r>
     </w:p>
     <w:p>
@@ -267,7 +396,25 @@
           <w:szCs w:val="24"/>
           <w:lang w:val="en-GB"/>
         </w:rPr>
-        <w:t>. This is how it looks when its all connected.</w:t>
+        <w:t xml:space="preserve">. This is how it looks when </w:t>
+      </w:r>
+      <w:proofErr w:type="spellStart"/>
+      <w:r>
+        <w:rPr>
+          <w:sz w:val="24"/>
+          <w:szCs w:val="24"/>
+          <w:lang w:val="en-GB"/>
+        </w:rPr>
+        <w:t>its</w:t>
+      </w:r>
+      <w:proofErr w:type="spellEnd"/>
+      <w:r>
+        <w:rPr>
+          <w:sz w:val="24"/>
+          <w:szCs w:val="24"/>
+          <w:lang w:val="en-GB"/>
+        </w:rPr>
+        <w:t xml:space="preserve"> all connected.</w:t>
       </w:r>
     </w:p>
     <w:p>
@@ -342,7 +489,25 @@
           <w:szCs w:val="24"/>
           <w:lang w:val="en-GB"/>
         </w:rPr>
-        <w:t>. First of all, my timing, I started good and did a lot in the beginning of the year, but then it slowd down an</w:t>
+        <w:t xml:space="preserve">. First of all, my timing, I started good and did a lot in the beginning of the year, but then it </w:t>
+      </w:r>
+      <w:proofErr w:type="spellStart"/>
+      <w:r>
+        <w:rPr>
+          <w:sz w:val="24"/>
+          <w:szCs w:val="24"/>
+          <w:lang w:val="en-GB"/>
+        </w:rPr>
+        <w:t>slowd</w:t>
+      </w:r>
+      <w:proofErr w:type="spellEnd"/>
+      <w:r>
+        <w:rPr>
+          <w:sz w:val="24"/>
+          <w:szCs w:val="24"/>
+          <w:lang w:val="en-GB"/>
+        </w:rPr>
+        <w:t xml:space="preserve"> down an</w:t>
       </w:r>
       <w:r>
         <w:rPr>
@@ -366,25 +531,159 @@
           <w:szCs w:val="24"/>
           <w:lang w:val="en-GB"/>
         </w:rPr>
-        <w:t xml:space="preserve"> in the end. And yet im still not completely finished. Then I also made a small design mistake. There is a hole behind the keyboard, but it had to be a lot lower, so with a soldering iron I made another hole. </w:t>
-      </w:r>
-    </w:p>
-    <w:p>
-      <w:pPr>
-        <w:rPr>
-          <w:sz w:val="24"/>
-          <w:szCs w:val="24"/>
-          <w:lang w:val="en-GB"/>
-        </w:rPr>
-      </w:pPr>
-      <w:r>
-        <w:rPr>
-          <w:sz w:val="24"/>
-          <w:szCs w:val="24"/>
-          <w:lang w:val="en-GB"/>
-        </w:rPr>
-        <w:t>I also used a wrong MOSFET to control my Solanoids</w:t>
-      </w:r>
+        <w:t xml:space="preserve"> in the end. And yet </w:t>
+      </w:r>
+      <w:proofErr w:type="spellStart"/>
+      <w:r>
+        <w:rPr>
+          <w:sz w:val="24"/>
+          <w:szCs w:val="24"/>
+          <w:lang w:val="en-GB"/>
+        </w:rPr>
+        <w:t>im</w:t>
+      </w:r>
+      <w:proofErr w:type="spellEnd"/>
+      <w:r>
+        <w:rPr>
+          <w:sz w:val="24"/>
+          <w:szCs w:val="24"/>
+          <w:lang w:val="en-GB"/>
+        </w:rPr>
+        <w:t xml:space="preserve"> still not completely finished. Then I also made a small design mistake. There is a hole behind the keyboard, but it had to be a lot lower, so with a soldering iron I made another hole. </w:t>
+      </w:r>
+    </w:p>
+    <w:p>
+      <w:pPr>
+        <w:rPr>
+          <w:sz w:val="24"/>
+          <w:szCs w:val="24"/>
+          <w:lang w:val="en-GB"/>
+        </w:rPr>
+      </w:pPr>
+      <w:r>
+        <w:rPr>
+          <w:sz w:val="24"/>
+          <w:szCs w:val="24"/>
+          <w:lang w:val="en-GB"/>
+        </w:rPr>
+        <w:t xml:space="preserve">I also used a wrong MOSFET to control my </w:t>
+      </w:r>
+      <w:proofErr w:type="spellStart"/>
+      <w:r>
+        <w:rPr>
+          <w:sz w:val="24"/>
+          <w:szCs w:val="24"/>
+          <w:lang w:val="en-GB"/>
+        </w:rPr>
+        <w:t>Solanoids</w:t>
+      </w:r>
+      <w:proofErr w:type="spellEnd"/>
+      <w:r>
+        <w:rPr>
+          <w:sz w:val="24"/>
+          <w:szCs w:val="24"/>
+          <w:lang w:val="en-GB"/>
+        </w:rPr>
+        <w:t xml:space="preserve">. So I had to order new ones. </w:t>
+      </w:r>
+    </w:p>
+    <w:p>
+      <w:pPr>
+        <w:rPr>
+          <w:sz w:val="24"/>
+          <w:szCs w:val="24"/>
+          <w:lang w:val="en-GB"/>
+        </w:rPr>
+      </w:pPr>
+      <w:r>
+        <w:rPr>
+          <w:sz w:val="24"/>
+          <w:szCs w:val="24"/>
+          <w:lang w:val="en-GB"/>
+        </w:rPr>
+        <w:lastRenderedPageBreak/>
+        <w:t xml:space="preserve">I also did some testing on playing sound effects </w:t>
+      </w:r>
+      <w:proofErr w:type="spellStart"/>
+      <w:r>
+        <w:rPr>
+          <w:sz w:val="24"/>
+          <w:szCs w:val="24"/>
+          <w:lang w:val="en-GB"/>
+        </w:rPr>
+        <w:t>th</w:t>
+      </w:r>
+      <w:bookmarkStart w:id="0" w:name="_GoBack"/>
+      <w:bookmarkEnd w:id="0"/>
+      <w:r>
+        <w:rPr>
+          <w:sz w:val="24"/>
+          <w:szCs w:val="24"/>
+          <w:lang w:val="en-GB"/>
+        </w:rPr>
+        <w:t>rue</w:t>
+      </w:r>
+      <w:proofErr w:type="spellEnd"/>
+      <w:r>
+        <w:rPr>
+          <w:sz w:val="24"/>
+          <w:szCs w:val="24"/>
+          <w:lang w:val="en-GB"/>
+        </w:rPr>
+        <w:t xml:space="preserve"> a speaker when a player scored or lost, but in the end it wasn’t loud enough and to fix this I would have to buy </w:t>
+      </w:r>
+      <w:proofErr w:type="spellStart"/>
+      <w:r>
+        <w:rPr>
+          <w:sz w:val="24"/>
+          <w:szCs w:val="24"/>
+          <w:lang w:val="en-GB"/>
+        </w:rPr>
+        <w:t>a</w:t>
+      </w:r>
+      <w:proofErr w:type="spellEnd"/>
+      <w:r>
+        <w:rPr>
+          <w:sz w:val="24"/>
+          <w:szCs w:val="24"/>
+          <w:lang w:val="en-GB"/>
+        </w:rPr>
+        <w:t xml:space="preserve"> </w:t>
+      </w:r>
+      <w:r>
+        <w:rPr>
+          <w:sz w:val="24"/>
+          <w:szCs w:val="24"/>
+          <w:lang w:val="en-GB"/>
+        </w:rPr>
+        <w:t xml:space="preserve">amplifier. </w:t>
+      </w:r>
+    </w:p>
+    <w:p>
+      <w:pPr>
+        <w:rPr>
+          <w:sz w:val="24"/>
+          <w:szCs w:val="24"/>
+          <w:lang w:val="en-GB"/>
+        </w:rPr>
+      </w:pPr>
+      <w:r>
+        <w:rPr>
+          <w:sz w:val="24"/>
+          <w:szCs w:val="24"/>
+          <w:lang w:val="en-GB"/>
+        </w:rPr>
+        <w:t>First I also asked someone from this school to make the case of the pinball machine from wood, but this was also a mistake as it wasn’t made properly. And I had to ask my grandad to do it instead.</w:t>
+      </w:r>
+    </w:p>
+    <w:p>
+      <w:pPr>
+        <w:rPr>
+          <w:sz w:val="24"/>
+          <w:szCs w:val="24"/>
+          <w:lang w:val="en-GB"/>
+        </w:rPr>
+      </w:pPr>
     </w:p>
     <w:p>
       <w:pPr>
@@ -478,7 +777,7 @@
 </file>
 
 <file path=word/styles.xml><?xml version="1.0" encoding="utf-8"?>
-<w:styles xmlns:mc="http://schemas.openxmlformats.org/markup-compatibility/2006" xmlns:r="http://schemas.openxmlformats.org/officeDocument/2006/relationships" xmlns:w="http://schemas.openxmlformats.org/wordprocessingml/2006/main" xmlns:w14="http://schemas.microsoft.com/office/word/2010/wordml" xmlns:w15="http://schemas.microsoft.com/office/word/2012/wordml" xmlns:w16cex="http://schemas.microsoft.com/office/word/2018/wordml/cex" xmlns:w16cid="http://schemas.microsoft.com/office/word/2016/wordml/cid" xmlns:w16="http://schemas.microsoft.com/office/word/2018/wordml" xmlns:w16sdtdh="http://schemas.microsoft.com/office/word/2020/wordml/sdtdatahash" xmlns:w16se="http://schemas.microsoft.com/office/word/2015/wordml/symex" mc:Ignorable="w14 w15 w16se w16cid w16 w16cex w16sdtdh">
+<w:styles xmlns:mc="http://schemas.openxmlformats.org/markup-compatibility/2006" xmlns:r="http://schemas.openxmlformats.org/officeDocument/2006/relationships" xmlns:w="http://schemas.openxmlformats.org/wordprocessingml/2006/main" xmlns:w14="http://schemas.microsoft.com/office/word/2010/wordml" xmlns:w15="http://schemas.microsoft.com/office/word/2012/wordml" xmlns:w16se="http://schemas.microsoft.com/office/word/2015/wordml/symex" mc:Ignorable="w14 w15 w16se">
   <w:docDefaults>
     <w:rPrDefault>
       <w:rPr>
@@ -494,7 +793,7 @@
       </w:pPr>
     </w:pPrDefault>
   </w:docDefaults>
-  <w:latentStyles w:defLockedState="0" w:defUIPriority="99" w:defSemiHidden="0" w:defUnhideWhenUsed="0" w:defQFormat="0" w:count="376">
+  <w:latentStyles w:defLockedState="0" w:defUIPriority="99" w:defSemiHidden="0" w:defUnhideWhenUsed="0" w:defQFormat="0" w:count="371">
     <w:lsdException w:name="Normal" w:uiPriority="0" w:qFormat="1"/>
     <w:lsdException w:name="heading 1" w:uiPriority="9" w:qFormat="1"/>
     <w:lsdException w:name="heading 2" w:semiHidden="1" w:uiPriority="9" w:unhideWhenUsed="1" w:qFormat="1"/>
@@ -866,11 +1165,6 @@
     <w:lsdException w:name="List Table 5 Dark Accent 6" w:uiPriority="50"/>
     <w:lsdException w:name="List Table 6 Colorful Accent 6" w:uiPriority="51"/>
     <w:lsdException w:name="List Table 7 Colorful Accent 6" w:uiPriority="52"/>
-    <w:lsdException w:name="Mention" w:semiHidden="1" w:unhideWhenUsed="1"/>
-    <w:lsdException w:name="Smart Hyperlink" w:semiHidden="1" w:unhideWhenUsed="1"/>
-    <w:lsdException w:name="Hashtag" w:semiHidden="1" w:unhideWhenUsed="1"/>
-    <w:lsdException w:name="Unresolved Mention" w:semiHidden="1" w:unhideWhenUsed="1"/>
-    <w:lsdException w:name="Smart Link" w:semiHidden="1" w:unhideWhenUsed="1"/>
   </w:latentStyles>
   <w:style w:type="paragraph" w:default="1" w:styleId="Standaard">
     <w:name w:val="Normal"/>

--- a/GIP_RM_Documentatie/Hello everyone.docx
+++ b/GIP_RM_Documentatie/Hello everyone.docx
@@ -1,6 +1,6 @@
 
 <file path=word/document.xml><?xml version="1.0" encoding="utf-8"?>
-<w:document xmlns:wpc="http://schemas.microsoft.com/office/word/2010/wordprocessingCanvas" xmlns:cx="http://schemas.microsoft.com/office/drawing/2014/chartex" xmlns:mc="http://schemas.openxmlformats.org/markup-compatibility/2006" xmlns:o="urn:schemas-microsoft-com:office:office" xmlns:r="http://schemas.openxmlformats.org/officeDocument/2006/relationships" xmlns:m="http://schemas.openxmlformats.org/officeDocument/2006/math" xmlns:v="urn:schemas-microsoft-com:vml" xmlns:wp14="http://schemas.microsoft.com/office/word/2010/wordprocessingDrawing" xmlns:wp="http://schemas.openxmlformats.org/drawingml/2006/wordprocessingDrawing" xmlns:w10="urn:schemas-microsoft-com:office:word" xmlns:w="http://schemas.openxmlformats.org/wordprocessingml/2006/main" xmlns:w14="http://schemas.microsoft.com/office/word/2010/wordml" xmlns:w15="http://schemas.microsoft.com/office/word/2012/wordml" xmlns:w16se="http://schemas.microsoft.com/office/word/2015/wordml/symex" xmlns:wpg="http://schemas.microsoft.com/office/word/2010/wordprocessingGroup" xmlns:wpi="http://schemas.microsoft.com/office/word/2010/wordprocessingInk" xmlns:wne="http://schemas.microsoft.com/office/word/2006/wordml" xmlns:wps="http://schemas.microsoft.com/office/word/2010/wordprocessingShape" mc:Ignorable="w14 w15 w16se wp14">
+<w:document xmlns:wpc="http://schemas.microsoft.com/office/word/2010/wordprocessingCanvas" xmlns:cx="http://schemas.microsoft.com/office/drawing/2014/chartex" xmlns:cx1="http://schemas.microsoft.com/office/drawing/2015/9/8/chartex" xmlns:cx2="http://schemas.microsoft.com/office/drawing/2015/10/21/chartex" xmlns:cx3="http://schemas.microsoft.com/office/drawing/2016/5/9/chartex" xmlns:cx4="http://schemas.microsoft.com/office/drawing/2016/5/10/chartex" xmlns:cx5="http://schemas.microsoft.com/office/drawing/2016/5/11/chartex" xmlns:cx6="http://schemas.microsoft.com/office/drawing/2016/5/12/chartex" xmlns:cx7="http://schemas.microsoft.com/office/drawing/2016/5/13/chartex" xmlns:cx8="http://schemas.microsoft.com/office/drawing/2016/5/14/chartex" xmlns:mc="http://schemas.openxmlformats.org/markup-compatibility/2006" xmlns:aink="http://schemas.microsoft.com/office/drawing/2016/ink" xmlns:am3d="http://schemas.microsoft.com/office/drawing/2017/model3d" xmlns:o="urn:schemas-microsoft-com:office:office" xmlns:r="http://schemas.openxmlformats.org/officeDocument/2006/relationships" xmlns:m="http://schemas.openxmlformats.org/officeDocument/2006/math" xmlns:v="urn:schemas-microsoft-com:vml" xmlns:wp14="http://schemas.microsoft.com/office/word/2010/wordprocessingDrawing" xmlns:wp="http://schemas.openxmlformats.org/drawingml/2006/wordprocessingDrawing" xmlns:w10="urn:schemas-microsoft-com:office:word" xmlns:w="http://schemas.openxmlformats.org/wordprocessingml/2006/main" xmlns:w14="http://schemas.microsoft.com/office/word/2010/wordml" xmlns:w15="http://schemas.microsoft.com/office/word/2012/wordml" xmlns:w16cex="http://schemas.microsoft.com/office/word/2018/wordml/cex" xmlns:w16cid="http://schemas.microsoft.com/office/word/2016/wordml/cid" xmlns:w16="http://schemas.microsoft.com/office/word/2018/wordml" xmlns:w16sdtdh="http://schemas.microsoft.com/office/word/2020/wordml/sdtdatahash" xmlns:w16se="http://schemas.microsoft.com/office/word/2015/wordml/symex" xmlns:wpg="http://schemas.microsoft.com/office/word/2010/wordprocessingGroup" xmlns:wpi="http://schemas.microsoft.com/office/word/2010/wordprocessingInk" xmlns:wne="http://schemas.microsoft.com/office/word/2006/wordml" xmlns:wps="http://schemas.microsoft.com/office/word/2010/wordprocessingShape" mc:Ignorable="w14 w15 w16se w16cid w16 w16cex w16sdtdh wp14">
   <w:body>
     <w:p>
       <w:pPr>
@@ -52,6 +52,31 @@
           <w:lang w:val="en-GB"/>
         </w:rPr>
       </w:pPr>
+      <w:r>
+        <w:rPr>
+          <w:sz w:val="24"/>
+          <w:szCs w:val="24"/>
+          <w:lang w:val="en-GB"/>
+        </w:rPr>
+        <w:t>At first I didn’t knew what to make, after some brainstorming I had lots of ideas but couldn’t decide. I did want to learn how RFID technology worked and I wanted something that has electronics, code and some hardware. In the end, the hardware and all the moving parts where to a bit to much</w:t>
+      </w:r>
+      <w:r>
+        <w:rPr>
+          <w:sz w:val="24"/>
+          <w:szCs w:val="24"/>
+          <w:highlight w:val="yellow"/>
+          <w:lang w:val="en-GB"/>
+        </w:rPr>
+        <w:t>, I should’ve just made a sensor communication system.</w:t>
+      </w:r>
+      <w:r>
+        <w:rPr>
+          <w:sz w:val="24"/>
+          <w:szCs w:val="24"/>
+          <w:lang w:val="en-GB"/>
+        </w:rPr>
+        <w:t xml:space="preserve"> Xx</w:t>
+      </w:r>
     </w:p>
     <w:p>
       <w:pPr>
@@ -100,7 +125,73 @@
           <w:szCs w:val="24"/>
           <w:lang w:val="en-GB"/>
         </w:rPr>
-        <w:t xml:space="preserve"> or café etc. </w:t>
+        <w:t xml:space="preserve"> or </w:t>
+      </w:r>
+      <w:r>
+        <w:rPr>
+          <w:sz w:val="24"/>
+          <w:szCs w:val="24"/>
+          <w:lang w:val="en-GB"/>
+        </w:rPr>
+        <w:t xml:space="preserve">a </w:t>
+      </w:r>
+      <w:r>
+        <w:rPr>
+          <w:sz w:val="24"/>
+          <w:szCs w:val="24"/>
+          <w:lang w:val="en-GB"/>
+        </w:rPr>
+        <w:t>theme park</w:t>
+      </w:r>
+      <w:r>
+        <w:rPr>
+          <w:sz w:val="24"/>
+          <w:szCs w:val="24"/>
+          <w:lang w:val="en-GB"/>
+        </w:rPr>
+        <w:t xml:space="preserve"> </w:t>
+      </w:r>
+      <w:r>
+        <w:rPr>
+          <w:sz w:val="24"/>
+          <w:szCs w:val="24"/>
+          <w:lang w:val="en-GB"/>
+        </w:rPr>
+        <w:t xml:space="preserve">etc. </w:t>
+      </w:r>
+    </w:p>
+    <w:p>
+      <w:pPr>
+        <w:rPr>
+          <w:sz w:val="24"/>
+          <w:szCs w:val="24"/>
+          <w:lang w:val="en-GB"/>
+        </w:rPr>
+      </w:pPr>
+      <w:r>
+        <w:rPr>
+          <w:sz w:val="24"/>
+          <w:szCs w:val="24"/>
+          <w:lang w:val="en-GB"/>
+        </w:rPr>
+        <w:t xml:space="preserve">The user operates the flippers by pressing these buttons on the side of the case. </w:t>
+      </w:r>
+    </w:p>
+    <w:p>
+      <w:pPr>
+        <w:rPr>
+          <w:sz w:val="24"/>
+          <w:szCs w:val="24"/>
+          <w:lang w:val="en-GB"/>
+        </w:rPr>
+      </w:pPr>
+      <w:r>
+        <w:rPr>
+          <w:sz w:val="24"/>
+          <w:szCs w:val="24"/>
+          <w:lang w:val="en-GB"/>
+        </w:rPr>
+        <w:t>The user can choose different gamemodes and can look at the current highscore on the LCD screen using the joystick to navigate.</w:t>
       </w:r>
     </w:p>
     <w:p>
@@ -128,82 +219,6 @@
           <w:lang w:val="en-GB"/>
         </w:rPr>
       </w:pPr>
-      <w:r>
-        <w:rPr>
-          <w:sz w:val="24"/>
-          <w:szCs w:val="24"/>
-          <w:lang w:val="en-GB"/>
-        </w:rPr>
-        <w:t>At first I didn’t knew what to make, after some brainstorming I had lots of ideas but couldn’t decide. I did want to learn how RFID</w:t>
-      </w:r>
-      <w:r>
-        <w:rPr>
-          <w:sz w:val="24"/>
-          <w:szCs w:val="24"/>
-          <w:lang w:val="en-GB"/>
-        </w:rPr>
-        <w:t xml:space="preserve"> technology</w:t>
-      </w:r>
-      <w:r>
-        <w:rPr>
-          <w:sz w:val="24"/>
-          <w:szCs w:val="24"/>
-          <w:lang w:val="en-GB"/>
-        </w:rPr>
-        <w:t xml:space="preserve"> </w:t>
-      </w:r>
-      <w:r>
-        <w:rPr>
-          <w:sz w:val="24"/>
-          <w:szCs w:val="24"/>
-          <w:lang w:val="en-GB"/>
-        </w:rPr>
-        <w:t xml:space="preserve">worked and I wanted something that has electronics, code and some hardware. In the end, the hardware and all the moving parts where to a bit </w:t>
-      </w:r>
-      <w:proofErr w:type="spellStart"/>
-      <w:r>
-        <w:rPr>
-          <w:sz w:val="24"/>
-          <w:szCs w:val="24"/>
-          <w:lang w:val="en-GB"/>
-        </w:rPr>
-        <w:t>to</w:t>
-      </w:r>
-      <w:proofErr w:type="spellEnd"/>
-      <w:r>
-        <w:rPr>
-          <w:sz w:val="24"/>
-          <w:szCs w:val="24"/>
-          <w:lang w:val="en-GB"/>
-        </w:rPr>
-        <w:t xml:space="preserve"> much</w:t>
-      </w:r>
-      <w:r>
-        <w:rPr>
-          <w:sz w:val="24"/>
-          <w:szCs w:val="24"/>
-          <w:highlight w:val="yellow"/>
-          <w:lang w:val="en-GB"/>
-        </w:rPr>
-        <w:t>, I should’ve just made a sensor communication system.</w:t>
-      </w:r>
-      <w:r>
-        <w:rPr>
-          <w:sz w:val="24"/>
-          <w:szCs w:val="24"/>
-          <w:lang w:val="en-GB"/>
-        </w:rPr>
-        <w:t xml:space="preserve"> Xx</w:t>
-      </w:r>
-    </w:p>
-    <w:p>
-      <w:pPr>
-        <w:rPr>
-          <w:sz w:val="24"/>
-          <w:szCs w:val="24"/>
-          <w:lang w:val="en-GB"/>
-        </w:rPr>
-      </w:pPr>
     </w:p>
     <w:p>
       <w:pPr>
@@ -293,61 +308,7 @@
           <w:szCs w:val="24"/>
           <w:lang w:val="en-GB"/>
         </w:rPr>
-        <w:t xml:space="preserve">controls a MOSFET that switches the </w:t>
-      </w:r>
-      <w:proofErr w:type="spellStart"/>
-      <w:r>
-        <w:rPr>
-          <w:sz w:val="24"/>
-          <w:szCs w:val="24"/>
-          <w:lang w:val="en-GB"/>
-        </w:rPr>
-        <w:t>solanoid</w:t>
-      </w:r>
-      <w:proofErr w:type="spellEnd"/>
-      <w:r>
-        <w:rPr>
-          <w:sz w:val="24"/>
-          <w:szCs w:val="24"/>
-          <w:lang w:val="en-GB"/>
-        </w:rPr>
-        <w:t xml:space="preserve">. If a current goes through the </w:t>
-      </w:r>
-      <w:proofErr w:type="spellStart"/>
-      <w:r>
-        <w:rPr>
-          <w:sz w:val="24"/>
-          <w:szCs w:val="24"/>
-          <w:lang w:val="en-GB"/>
-        </w:rPr>
-        <w:t>solanoid</w:t>
-      </w:r>
-      <w:proofErr w:type="spellEnd"/>
-      <w:r>
-        <w:rPr>
-          <w:sz w:val="24"/>
-          <w:szCs w:val="24"/>
-          <w:lang w:val="en-GB"/>
-        </w:rPr>
-        <w:t xml:space="preserve">, the </w:t>
-      </w:r>
-      <w:proofErr w:type="spellStart"/>
-      <w:r>
-        <w:rPr>
-          <w:sz w:val="24"/>
-          <w:szCs w:val="24"/>
-          <w:lang w:val="en-GB"/>
-        </w:rPr>
-        <w:t>solanoid</w:t>
-      </w:r>
-      <w:proofErr w:type="spellEnd"/>
-      <w:r>
-        <w:rPr>
-          <w:sz w:val="24"/>
-          <w:szCs w:val="24"/>
-          <w:lang w:val="en-GB"/>
-        </w:rPr>
-        <w:t xml:space="preserve"> will </w:t>
+        <w:t xml:space="preserve">controls a MOSFET that switches the solanoid. If a current goes through the solanoid, the solanoid will </w:t>
       </w:r>
       <w:r>
         <w:rPr>
@@ -396,25 +357,7 @@
           <w:szCs w:val="24"/>
           <w:lang w:val="en-GB"/>
         </w:rPr>
-        <w:t xml:space="preserve">. This is how it looks when </w:t>
-      </w:r>
-      <w:proofErr w:type="spellStart"/>
-      <w:r>
-        <w:rPr>
-          <w:sz w:val="24"/>
-          <w:szCs w:val="24"/>
-          <w:lang w:val="en-GB"/>
-        </w:rPr>
-        <w:t>its</w:t>
-      </w:r>
-      <w:proofErr w:type="spellEnd"/>
-      <w:r>
-        <w:rPr>
-          <w:sz w:val="24"/>
-          <w:szCs w:val="24"/>
-          <w:lang w:val="en-GB"/>
-        </w:rPr>
-        <w:t xml:space="preserve"> all connected.</w:t>
+        <w:t>. This is how it looks when its all connected.</w:t>
       </w:r>
     </w:p>
     <w:p>
@@ -489,25 +432,7 @@
           <w:szCs w:val="24"/>
           <w:lang w:val="en-GB"/>
         </w:rPr>
-        <w:t xml:space="preserve">. First of all, my timing, I started good and did a lot in the beginning of the year, but then it </w:t>
-      </w:r>
-      <w:proofErr w:type="spellStart"/>
-      <w:r>
-        <w:rPr>
-          <w:sz w:val="24"/>
-          <w:szCs w:val="24"/>
-          <w:lang w:val="en-GB"/>
-        </w:rPr>
-        <w:t>slowd</w:t>
-      </w:r>
-      <w:proofErr w:type="spellEnd"/>
-      <w:r>
-        <w:rPr>
-          <w:sz w:val="24"/>
-          <w:szCs w:val="24"/>
-          <w:lang w:val="en-GB"/>
-        </w:rPr>
-        <w:t xml:space="preserve"> down an</w:t>
+        <w:t>. First of all, my timing, I started good and did a lot in the beginning of the year, but then it slowd down an</w:t>
       </w:r>
       <w:r>
         <w:rPr>
@@ -531,53 +456,26 @@
           <w:szCs w:val="24"/>
           <w:lang w:val="en-GB"/>
         </w:rPr>
-        <w:t xml:space="preserve"> in the end. And yet </w:t>
-      </w:r>
-      <w:proofErr w:type="spellStart"/>
-      <w:r>
-        <w:rPr>
-          <w:sz w:val="24"/>
-          <w:szCs w:val="24"/>
-          <w:lang w:val="en-GB"/>
-        </w:rPr>
-        <w:t>im</w:t>
-      </w:r>
-      <w:proofErr w:type="spellEnd"/>
-      <w:r>
-        <w:rPr>
-          <w:sz w:val="24"/>
-          <w:szCs w:val="24"/>
-          <w:lang w:val="en-GB"/>
-        </w:rPr>
-        <w:t xml:space="preserve"> still not completely finished. Then I also made a small design mistake. There is a hole behind the keyboard, but it had to be a lot lower, so with a soldering iron I made another hole. </w:t>
-      </w:r>
-    </w:p>
-    <w:p>
-      <w:pPr>
-        <w:rPr>
-          <w:sz w:val="24"/>
-          <w:szCs w:val="24"/>
-          <w:lang w:val="en-GB"/>
-        </w:rPr>
-      </w:pPr>
-      <w:r>
-        <w:rPr>
-          <w:sz w:val="24"/>
-          <w:szCs w:val="24"/>
-          <w:lang w:val="en-GB"/>
-        </w:rPr>
-        <w:t xml:space="preserve">I also used a wrong MOSFET to control my </w:t>
-      </w:r>
-      <w:proofErr w:type="spellStart"/>
-      <w:r>
-        <w:rPr>
-          <w:sz w:val="24"/>
-          <w:szCs w:val="24"/>
-          <w:lang w:val="en-GB"/>
-        </w:rPr>
-        <w:t>Solanoids</w:t>
-      </w:r>
-      <w:proofErr w:type="spellEnd"/>
+        <w:t xml:space="preserve"> in the end. And yet im still not completely finished. Then I also made a small design mistake. There is a hole behind the keyboard, but it had to be a lot lower, so with a soldering iron I made another hole. </w:t>
+      </w:r>
+    </w:p>
+    <w:p>
+      <w:pPr>
+        <w:rPr>
+          <w:sz w:val="24"/>
+          <w:szCs w:val="24"/>
+          <w:lang w:val="en-GB"/>
+        </w:rPr>
+      </w:pPr>
+      <w:r>
+        <w:rPr>
+          <w:sz w:val="24"/>
+          <w:szCs w:val="24"/>
+          <w:lang w:val="en-GB"/>
+        </w:rPr>
+        <w:lastRenderedPageBreak/>
+        <w:t>I also used a wrong MOSFET to control my Solanoids</w:t>
+      </w:r>
       <w:r>
         <w:rPr>
           <w:sz w:val="24"/>
@@ -601,54 +499,23 @@
           <w:szCs w:val="24"/>
           <w:lang w:val="en-GB"/>
         </w:rPr>
-        <w:lastRenderedPageBreak/>
         <w:t xml:space="preserve">I also did some testing on playing sound effects </w:t>
       </w:r>
-      <w:proofErr w:type="spellStart"/>
-      <w:r>
-        <w:rPr>
-          <w:sz w:val="24"/>
-          <w:szCs w:val="24"/>
-          <w:lang w:val="en-GB"/>
-        </w:rPr>
-        <w:t>th</w:t>
-      </w:r>
-      <w:bookmarkStart w:id="0" w:name="_GoBack"/>
-      <w:bookmarkEnd w:id="0"/>
-      <w:r>
-        <w:rPr>
-          <w:sz w:val="24"/>
-          <w:szCs w:val="24"/>
-          <w:lang w:val="en-GB"/>
-        </w:rPr>
-        <w:t>rue</w:t>
-      </w:r>
-      <w:proofErr w:type="spellEnd"/>
-      <w:r>
-        <w:rPr>
-          <w:sz w:val="24"/>
-          <w:szCs w:val="24"/>
-          <w:lang w:val="en-GB"/>
-        </w:rPr>
-        <w:t xml:space="preserve"> a speaker when a player scored or lost, but in the end it wasn’t loud enough and to fix this I would have to buy </w:t>
-      </w:r>
-      <w:proofErr w:type="spellStart"/>
-      <w:r>
-        <w:rPr>
-          <w:sz w:val="24"/>
-          <w:szCs w:val="24"/>
-          <w:lang w:val="en-GB"/>
-        </w:rPr>
-        <w:t>a</w:t>
-      </w:r>
-      <w:proofErr w:type="spellEnd"/>
-      <w:r>
-        <w:rPr>
-          <w:sz w:val="24"/>
-          <w:szCs w:val="24"/>
-          <w:lang w:val="en-GB"/>
-        </w:rPr>
-        <w:t xml:space="preserve"> </w:t>
+      <w:r>
+        <w:rPr>
+          <w:sz w:val="24"/>
+          <w:szCs w:val="24"/>
+          <w:lang w:val="en-GB"/>
+        </w:rPr>
+        <w:t>thrue</w:t>
+      </w:r>
+      <w:r>
+        <w:rPr>
+          <w:sz w:val="24"/>
+          <w:szCs w:val="24"/>
+          <w:lang w:val="en-GB"/>
+        </w:rPr>
+        <w:t xml:space="preserve"> a speaker when a player scored or lost, but in the end it wasn’t loud enough and to fix this I would have to buy a </w:t>
       </w:r>
       <w:r>
         <w:rPr>
@@ -777,7 +644,7 @@
 </file>
 
 <file path=word/styles.xml><?xml version="1.0" encoding="utf-8"?>
-<w:styles xmlns:mc="http://schemas.openxmlformats.org/markup-compatibility/2006" xmlns:r="http://schemas.openxmlformats.org/officeDocument/2006/relationships" xmlns:w="http://schemas.openxmlformats.org/wordprocessingml/2006/main" xmlns:w14="http://schemas.microsoft.com/office/word/2010/wordml" xmlns:w15="http://schemas.microsoft.com/office/word/2012/wordml" xmlns:w16se="http://schemas.microsoft.com/office/word/2015/wordml/symex" mc:Ignorable="w14 w15 w16se">
+<w:styles xmlns:mc="http://schemas.openxmlformats.org/markup-compatibility/2006" xmlns:r="http://schemas.openxmlformats.org/officeDocument/2006/relationships" xmlns:w="http://schemas.openxmlformats.org/wordprocessingml/2006/main" xmlns:w14="http://schemas.microsoft.com/office/word/2010/wordml" xmlns:w15="http://schemas.microsoft.com/office/word/2012/wordml" xmlns:w16cex="http://schemas.microsoft.com/office/word/2018/wordml/cex" xmlns:w16cid="http://schemas.microsoft.com/office/word/2016/wordml/cid" xmlns:w16="http://schemas.microsoft.com/office/word/2018/wordml" xmlns:w16sdtdh="http://schemas.microsoft.com/office/word/2020/wordml/sdtdatahash" xmlns:w16se="http://schemas.microsoft.com/office/word/2015/wordml/symex" mc:Ignorable="w14 w15 w16se w16cid w16 w16cex w16sdtdh">
   <w:docDefaults>
     <w:rPrDefault>
       <w:rPr>
@@ -793,7 +660,7 @@
       </w:pPr>
     </w:pPrDefault>
   </w:docDefaults>
-  <w:latentStyles w:defLockedState="0" w:defUIPriority="99" w:defSemiHidden="0" w:defUnhideWhenUsed="0" w:defQFormat="0" w:count="371">
+  <w:latentStyles w:defLockedState="0" w:defUIPriority="99" w:defSemiHidden="0" w:defUnhideWhenUsed="0" w:defQFormat="0" w:count="376">
     <w:lsdException w:name="Normal" w:uiPriority="0" w:qFormat="1"/>
     <w:lsdException w:name="heading 1" w:uiPriority="9" w:qFormat="1"/>
     <w:lsdException w:name="heading 2" w:semiHidden="1" w:uiPriority="9" w:unhideWhenUsed="1" w:qFormat="1"/>
@@ -899,7 +766,6 @@
     <w:lsdException w:name="HTML Sample" w:semiHidden="1" w:unhideWhenUsed="1"/>
     <w:lsdException w:name="HTML Typewriter" w:semiHidden="1" w:unhideWhenUsed="1"/>
     <w:lsdException w:name="HTML Variable" w:semiHidden="1" w:unhideWhenUsed="1"/>
-    <w:lsdException w:name="Normal Table" w:semiHidden="1" w:unhideWhenUsed="1"/>
     <w:lsdException w:name="annotation subject" w:semiHidden="1" w:unhideWhenUsed="1"/>
     <w:lsdException w:name="No List" w:semiHidden="1" w:unhideWhenUsed="1"/>
     <w:lsdException w:name="Outline List 1" w:semiHidden="1" w:unhideWhenUsed="1"/>
@@ -942,11 +808,8 @@
     <w:lsdException w:name="Table Contemporary" w:semiHidden="1" w:unhideWhenUsed="1"/>
     <w:lsdException w:name="Table Elegant" w:semiHidden="1" w:unhideWhenUsed="1"/>
     <w:lsdException w:name="Table Professional" w:semiHidden="1" w:unhideWhenUsed="1"/>
-    <w:lsdException w:name="Table Subtle 1" w:semiHidden="1" w:unhideWhenUsed="1"/>
     <w:lsdException w:name="Table Subtle 2" w:semiHidden="1" w:unhideWhenUsed="1"/>
     <w:lsdException w:name="Table Web 1" w:semiHidden="1" w:unhideWhenUsed="1"/>
-    <w:lsdException w:name="Table Web 2" w:semiHidden="1" w:unhideWhenUsed="1"/>
-    <w:lsdException w:name="Table Web 3" w:semiHidden="1" w:unhideWhenUsed="1"/>
     <w:lsdException w:name="Balloon Text" w:semiHidden="1" w:unhideWhenUsed="1"/>
     <w:lsdException w:name="Table Grid" w:uiPriority="39"/>
     <w:lsdException w:name="Table Theme" w:semiHidden="1" w:unhideWhenUsed="1"/>
@@ -1165,6 +1028,11 @@
     <w:lsdException w:name="List Table 5 Dark Accent 6" w:uiPriority="50"/>
     <w:lsdException w:name="List Table 6 Colorful Accent 6" w:uiPriority="51"/>
     <w:lsdException w:name="List Table 7 Colorful Accent 6" w:uiPriority="52"/>
+    <w:lsdException w:name="Mention" w:semiHidden="1" w:unhideWhenUsed="1"/>
+    <w:lsdException w:name="Smart Hyperlink" w:semiHidden="1" w:unhideWhenUsed="1"/>
+    <w:lsdException w:name="Hashtag" w:semiHidden="1" w:unhideWhenUsed="1"/>
+    <w:lsdException w:name="Unresolved Mention" w:semiHidden="1" w:unhideWhenUsed="1"/>
+    <w:lsdException w:name="Smart Link" w:semiHidden="1" w:unhideWhenUsed="1"/>
   </w:latentStyles>
   <w:style w:type="paragraph" w:default="1" w:styleId="Standaard">
     <w:name w:val="Normal"/>
